--- a/elementalSword/board/New Attack.docx
+++ b/elementalSword/board/New Attack.docx
@@ -1,6 +1,6 @@
 
 <file path=word/document.xml><?xml version="1.0" encoding="utf-8"?>
-<w:document xmlns:wpc="http://schemas.microsoft.com/office/word/2010/wordprocessingCanvas" xmlns:cx="http://schemas.microsoft.com/office/drawing/2014/chartex" xmlns:cx1="http://schemas.microsoft.com/office/drawing/2015/9/8/chartex" xmlns:cx2="http://schemas.microsoft.com/office/drawing/2015/10/21/chartex" xmlns:cx3="http://schemas.microsoft.com/office/drawing/2016/5/9/chartex" xmlns:cx4="http://schemas.microsoft.com/office/drawing/2016/5/10/chartex" xmlns:cx5="http://schemas.microsoft.com/office/drawing/2016/5/11/chartex" xmlns:cx6="http://schemas.microsoft.com/office/drawing/2016/5/12/chartex" xmlns:cx7="http://schemas.microsoft.com/office/drawing/2016/5/13/chartex" xmlns:cx8="http://schemas.microsoft.com/office/drawing/2016/5/14/chartex" xmlns:mc="http://schemas.openxmlformats.org/markup-compatibility/2006" xmlns:aink="http://schemas.microsoft.com/office/drawing/2016/ink" xmlns:am3d="http://schemas.microsoft.com/office/drawing/2017/model3d" xmlns:o="urn:schemas-microsoft-com:office:office" xmlns:r="http://schemas.openxmlformats.org/officeDocument/2006/relationships" xmlns:m="http://schemas.openxmlformats.org/officeDocument/2006/math" xmlns:v="urn:schemas-microsoft-com:vml" xmlns:wp14="http://schemas.microsoft.com/office/word/2010/wordprocessingDrawing" xmlns:wp="http://schemas.openxmlformats.org/drawingml/2006/wordprocessingDrawing" xmlns:w10="urn:schemas-microsoft-com:office:word" xmlns:w="http://schemas.openxmlformats.org/wordprocessingml/2006/main" xmlns:w14="http://schemas.microsoft.com/office/word/2010/wordml" xmlns:w15="http://schemas.microsoft.com/office/word/2012/wordml" xmlns:w16cid="http://schemas.microsoft.com/office/word/2016/wordml/cid" xmlns:w16se="http://schemas.microsoft.com/office/word/2015/wordml/symex" xmlns:wpg="http://schemas.microsoft.com/office/word/2010/wordprocessingGroup" xmlns:wpi="http://schemas.microsoft.com/office/word/2010/wordprocessingInk" xmlns:wne="http://schemas.microsoft.com/office/word/2006/wordml" xmlns:wps="http://schemas.microsoft.com/office/word/2010/wordprocessingShape" mc:Ignorable="w14 w15 w16se w16cid wp14">
+<w:document xmlns:wpc="http://schemas.microsoft.com/office/word/2010/wordprocessingCanvas" xmlns:cx="http://schemas.microsoft.com/office/drawing/2014/chartex" xmlns:cx1="http://schemas.microsoft.com/office/drawing/2015/9/8/chartex" xmlns:cx2="http://schemas.microsoft.com/office/drawing/2015/10/21/chartex" xmlns:cx3="http://schemas.microsoft.com/office/drawing/2016/5/9/chartex" xmlns:cx4="http://schemas.microsoft.com/office/drawing/2016/5/10/chartex" xmlns:cx5="http://schemas.microsoft.com/office/drawing/2016/5/11/chartex" xmlns:cx6="http://schemas.microsoft.com/office/drawing/2016/5/12/chartex" xmlns:cx7="http://schemas.microsoft.com/office/drawing/2016/5/13/chartex" xmlns:cx8="http://schemas.microsoft.com/office/drawing/2016/5/14/chartex" xmlns:mc="http://schemas.openxmlformats.org/markup-compatibility/2006" xmlns:aink="http://schemas.microsoft.com/office/drawing/2016/ink" xmlns:am3d="http://schemas.microsoft.com/office/drawing/2017/model3d" xmlns:o="urn:schemas-microsoft-com:office:office" xmlns:r="http://schemas.openxmlformats.org/officeDocument/2006/relationships" xmlns:m="http://schemas.openxmlformats.org/officeDocument/2006/math" xmlns:v="urn:schemas-microsoft-com:vml" xmlns:wp14="http://schemas.microsoft.com/office/word/2010/wordprocessingDrawing" xmlns:wp="http://schemas.openxmlformats.org/drawingml/2006/wordprocessingDrawing" xmlns:w10="urn:schemas-microsoft-com:office:word" xmlns:w="http://schemas.openxmlformats.org/wordprocessingml/2006/main" xmlns:w14="http://schemas.microsoft.com/office/word/2010/wordml" xmlns:w15="http://schemas.microsoft.com/office/word/2012/wordml" xmlns:w16cex="http://schemas.microsoft.com/office/word/2018/wordml/cex" xmlns:w16cid="http://schemas.microsoft.com/office/word/2016/wordml/cid" xmlns:w16="http://schemas.microsoft.com/office/word/2018/wordml" xmlns:w16se="http://schemas.microsoft.com/office/word/2015/wordml/symex" xmlns:wpg="http://schemas.microsoft.com/office/word/2010/wordprocessingGroup" xmlns:wpi="http://schemas.microsoft.com/office/word/2010/wordprocessingInk" xmlns:wne="http://schemas.microsoft.com/office/word/2006/wordml" xmlns:wps="http://schemas.microsoft.com/office/word/2010/wordprocessingShape" mc:Ignorable="w14 w15 w16se w16cid w16 w16cex wp14">
   <w:body>
     <w:p>
       <w:r>
@@ -20,15 +20,7 @@
     </w:p>
     <w:p>
       <w:r>
-        <w:t xml:space="preserve">Stability Reduction Phase – After attack, reduce stability by one. If both player’s stability </w:t>
-      </w:r>
-      <w:proofErr w:type="gramStart"/>
-      <w:r>
-        <w:t>have</w:t>
-      </w:r>
-      <w:proofErr w:type="gramEnd"/>
-      <w:r>
-        <w:t xml:space="preserve"> been reduced to 0, start a counter at 4. Every time an attack cycle completes, reduce the counter by 1. Once the counter reaches 0 then both players are exhausted and the fight ends.</w:t>
+        <w:t>Stability Reduction Phase – After attack, reduce stability by one. If both player’s stability have been reduced to 0, start a counter at 4. Every time an attack cycle completes, reduce the counter by 1. Once the counter reaches 0 then both players are exhausted and the fight ends.</w:t>
       </w:r>
     </w:p>
     <w:p>
@@ -62,7 +54,13 @@
     </w:p>
     <w:p>
       <w:r>
-        <w:t>Players can only use techniques the number of times equal to their technique – and they can only be used in the situations mentioned. The opposing player can use a cunning to negate the technique.</w:t>
+        <w:t xml:space="preserve">Players can only use techniques the number of times equal to their technique – and they can only be used in the situations mentioned. </w:t>
+      </w:r>
+      <w:r>
+        <w:t xml:space="preserve">Furthermore, they can only use the technique if the remaining amount equals or exceeds level requirement. </w:t>
+      </w:r>
+      <w:r>
+        <w:t>The opposing player can use a cunning to negate the technique.</w:t>
       </w:r>
       <w:r>
         <w:t xml:space="preserve"> Players only have a maximum cunning as their cunning level.</w:t>
@@ -75,8 +73,6 @@
       <w:r>
         <w:t>NPC Intelligence: NPC always use technique when they are able, unless stated otherwise. NPC always use cunning at first opportunity – except for dodging. They only apply cunning to dodging if they can either break shield or kill opponent this turn (accounting for stability).</w:t>
       </w:r>
-      <w:bookmarkStart w:id="0" w:name="_GoBack"/>
-      <w:bookmarkEnd w:id="0"/>
     </w:p>
     <w:sectPr>
       <w:pgSz w:w="12240" w:h="15840"/>
@@ -89,7 +85,7 @@
 </file>
 
 <file path=word/styles.xml><?xml version="1.0" encoding="utf-8"?>
-<w:styles xmlns:mc="http://schemas.openxmlformats.org/markup-compatibility/2006" xmlns:r="http://schemas.openxmlformats.org/officeDocument/2006/relationships" xmlns:w="http://schemas.openxmlformats.org/wordprocessingml/2006/main" xmlns:w14="http://schemas.microsoft.com/office/word/2010/wordml" xmlns:w15="http://schemas.microsoft.com/office/word/2012/wordml" xmlns:w16cid="http://schemas.microsoft.com/office/word/2016/wordml/cid" xmlns:w16se="http://schemas.microsoft.com/office/word/2015/wordml/symex" mc:Ignorable="w14 w15 w16se w16cid">
+<w:styles xmlns:mc="http://schemas.openxmlformats.org/markup-compatibility/2006" xmlns:r="http://schemas.openxmlformats.org/officeDocument/2006/relationships" xmlns:w="http://schemas.openxmlformats.org/wordprocessingml/2006/main" xmlns:w14="http://schemas.microsoft.com/office/word/2010/wordml" xmlns:w15="http://schemas.microsoft.com/office/word/2012/wordml" xmlns:w16cex="http://schemas.microsoft.com/office/word/2018/wordml/cex" xmlns:w16cid="http://schemas.microsoft.com/office/word/2016/wordml/cid" xmlns:w16="http://schemas.microsoft.com/office/word/2018/wordml" xmlns:w16se="http://schemas.microsoft.com/office/word/2015/wordml/symex" mc:Ignorable="w14 w15 w16se w16cid w16 w16cex">
   <w:docDefaults>
     <w:rPrDefault>
       <w:rPr>
